--- a/explanatory-note.docx
+++ b/explanatory-note.docx
@@ -3623,12 +3623,12 @@
           <wp:inline distB="114300" distT="114300" distL="114300" distR="114300">
             <wp:extent cx="6119820" cy="508000"/>
             <wp:effectExtent b="0" l="0" r="0" t="0"/>
-            <wp:docPr id="2" name="image5.png"/>
+            <wp:docPr id="2" name="image1.png"/>
             <a:graphic>
               <a:graphicData uri="http://schemas.openxmlformats.org/drawingml/2006/picture">
                 <pic:pic>
                   <pic:nvPicPr>
-                    <pic:cNvPr id="0" name="image5.png"/>
+                    <pic:cNvPr id="0" name="image1.png"/>
                     <pic:cNvPicPr preferRelativeResize="0"/>
                   </pic:nvPicPr>
                   <pic:blipFill>
@@ -3782,12 +3782,12 @@
           <wp:inline distB="114300" distT="114300" distL="114300" distR="114300">
             <wp:extent cx="6119820" cy="5867400"/>
             <wp:effectExtent b="0" l="0" r="0" t="0"/>
-            <wp:docPr id="3" name="image3.png"/>
+            <wp:docPr id="3" name="image2.png"/>
             <a:graphic>
               <a:graphicData uri="http://schemas.openxmlformats.org/drawingml/2006/picture">
                 <pic:pic>
                   <pic:nvPicPr>
-                    <pic:cNvPr id="0" name="image3.png"/>
+                    <pic:cNvPr id="0" name="image2.png"/>
                     <pic:cNvPicPr preferRelativeResize="0"/>
                   </pic:nvPicPr>
                   <pic:blipFill>
@@ -3894,12 +3894,12 @@
           <wp:inline distB="114300" distT="114300" distL="114300" distR="114300">
             <wp:extent cx="6119820" cy="1320800"/>
             <wp:effectExtent b="0" l="0" r="0" t="0"/>
-            <wp:docPr id="1" name="image1.png"/>
+            <wp:docPr id="1" name="image5.png"/>
             <a:graphic>
               <a:graphicData uri="http://schemas.openxmlformats.org/drawingml/2006/picture">
                 <pic:pic>
                   <pic:nvPicPr>
-                    <pic:cNvPr id="0" name="image1.png"/>
+                    <pic:cNvPr id="0" name="image5.png"/>
                     <pic:cNvPicPr preferRelativeResize="0"/>
                   </pic:nvPicPr>
                   <pic:blipFill>
@@ -4349,7 +4349,7 @@
           <w:szCs w:val="28"/>
           <w:rtl w:val="0"/>
         </w:rPr>
-        <w:t xml:space="preserve">Safari — графический веб-браузер, разрабатываемый компанией Apple. Основан главным образом на браузерном движке WebKit [10]. Доля браузера Safari среди всех устройств на рынке по состоянию на январь 2022 года составляет почти 20 % [7]. Использовался для тестирования поведения сайта на реальных устройствах.</w:t>
+        <w:t xml:space="preserve">Safari — графический веб-браузер, разрабатываемый компанией Apple. Основан главным образом на браузерном движке WebKit [10]. Доля браузера Safari среди всех устройств на рынке по состоянию на январь 2022 года составляет почти 20 %. Использовался для тестирования поведения сайта на реальных устройствах.</w:t>
       </w:r>
     </w:p>
     <w:p>
@@ -4536,12 +4536,12 @@
           <wp:inline distB="114300" distT="114300" distL="114300" distR="114300">
             <wp:extent cx="4886325" cy="2460970"/>
             <wp:effectExtent b="0" l="0" r="0" t="0"/>
-            <wp:docPr id="4" name="image4.png"/>
+            <wp:docPr id="5" name="image3.png"/>
             <a:graphic>
               <a:graphicData uri="http://schemas.openxmlformats.org/drawingml/2006/picture">
                 <pic:pic>
                   <pic:nvPicPr>
-                    <pic:cNvPr id="0" name="image4.png"/>
+                    <pic:cNvPr id="0" name="image3.png"/>
                     <pic:cNvPicPr preferRelativeResize="0"/>
                   </pic:nvPicPr>
                   <pic:blipFill>
@@ -4622,12 +4622,12 @@
           <wp:inline distB="114300" distT="114300" distL="114300" distR="114300">
             <wp:extent cx="6119820" cy="7721600"/>
             <wp:effectExtent b="0" l="0" r="0" t="0"/>
-            <wp:docPr id="5" name="image2.png"/>
+            <wp:docPr id="4" name="image4.png"/>
             <a:graphic>
               <a:graphicData uri="http://schemas.openxmlformats.org/drawingml/2006/picture">
                 <pic:pic>
                   <pic:nvPicPr>
-                    <pic:cNvPr id="0" name="image2.png"/>
+                    <pic:cNvPr id="0" name="image4.png"/>
                     <pic:cNvPicPr preferRelativeResize="0"/>
                   </pic:nvPicPr>
                   <pic:blipFill>
